--- a/SnowPro Core/PlanEstudios/Intensivo.docx
+++ b/SnowPro Core/PlanEstudios/Intensivo.docx
@@ -63,27 +63,7 @@
           <w:sz w:val="32"/>
           <w:szCs w:val="32"/>
         </w:rPr>
-        <w:t>Recome</w:t>
-      </w:r>
-      <w:r>
-        <w:rPr>
-          <w:b/>
-          <w:bCs/>
-          <w:color w:val="156082" w:themeColor="accent1"/>
-          <w:sz w:val="32"/>
-          <w:szCs w:val="32"/>
-        </w:rPr>
-        <w:t>n</w:t>
-      </w:r>
-      <w:r>
-        <w:rPr>
-          <w:b/>
-          <w:bCs/>
-          <w:color w:val="156082" w:themeColor="accent1"/>
-          <w:sz w:val="32"/>
-          <w:szCs w:val="32"/>
-        </w:rPr>
-        <w:t>dación General</w:t>
+        <w:t>Recomendación General</w:t>
       </w:r>
     </w:p>
     <w:p>
@@ -798,22 +778,8 @@
                                 <w:szCs w:val="20"/>
                                 <w:lang w:val="en-US"/>
                               </w:rPr>
-                              <w:t xml:space="preserve">CREATE WAREHOUSE </w:t>
+                              <w:t>CREATE WAREHOUSE …;</w:t>
                             </w:r>
-                            <w:proofErr w:type="gramStart"/>
-                            <w:r>
-                              <w:rPr>
-                                <w:rFonts w:ascii="Consolas" w:hAnsi="Consolas"/>
-                                <w:i/>
-                                <w:iCs/>
-                                <w:color w:val="156082" w:themeColor="accent1"/>
-                                <w:sz w:val="20"/>
-                                <w:szCs w:val="20"/>
-                                <w:lang w:val="en-US"/>
-                              </w:rPr>
-                              <w:t>…;</w:t>
-                            </w:r>
-                            <w:proofErr w:type="gramEnd"/>
                           </w:p>
                           <w:p>
                             <w:pPr>
@@ -842,22 +808,8 @@
                                 <w:szCs w:val="20"/>
                                 <w:lang w:val="en-US"/>
                               </w:rPr>
-                              <w:t xml:space="preserve">SHOW </w:t>
+                              <w:t>SHOW WAREHOUSES;</w:t>
                             </w:r>
-                            <w:proofErr w:type="gramStart"/>
-                            <w:r>
-                              <w:rPr>
-                                <w:rFonts w:ascii="Consolas" w:hAnsi="Consolas"/>
-                                <w:i/>
-                                <w:iCs/>
-                                <w:color w:val="156082" w:themeColor="accent1"/>
-                                <w:sz w:val="20"/>
-                                <w:szCs w:val="20"/>
-                                <w:lang w:val="en-US"/>
-                              </w:rPr>
-                              <w:t>WAREHOUSES;</w:t>
-                            </w:r>
-                            <w:proofErr w:type="gramEnd"/>
                           </w:p>
                           <w:p>
                             <w:pPr>
@@ -886,22 +838,8 @@
                                 <w:szCs w:val="20"/>
                                 <w:lang w:val="en-US"/>
                               </w:rPr>
-                              <w:t xml:space="preserve">ALTER WAREHOUSE ... </w:t>
+                              <w:t>ALTER WAREHOUSE ... SUSPEND;</w:t>
                             </w:r>
-                            <w:proofErr w:type="gramStart"/>
-                            <w:r>
-                              <w:rPr>
-                                <w:rFonts w:ascii="Consolas" w:hAnsi="Consolas"/>
-                                <w:i/>
-                                <w:iCs/>
-                                <w:color w:val="156082" w:themeColor="accent1"/>
-                                <w:sz w:val="20"/>
-                                <w:szCs w:val="20"/>
-                                <w:lang w:val="en-US"/>
-                              </w:rPr>
-                              <w:t>SUSPEND;</w:t>
-                            </w:r>
-                            <w:proofErr w:type="gramEnd"/>
                           </w:p>
                           <w:p>
                             <w:pPr>
@@ -930,22 +868,8 @@
                                 <w:szCs w:val="20"/>
                                 <w:lang w:val="en-US"/>
                               </w:rPr>
-                              <w:t xml:space="preserve">ALTER WAREHOUSE ... </w:t>
+                              <w:t>ALTER WAREHOUSE ... RESUME;</w:t>
                             </w:r>
-                            <w:proofErr w:type="gramStart"/>
-                            <w:r>
-                              <w:rPr>
-                                <w:rFonts w:ascii="Consolas" w:hAnsi="Consolas"/>
-                                <w:i/>
-                                <w:iCs/>
-                                <w:color w:val="156082" w:themeColor="accent1"/>
-                                <w:sz w:val="20"/>
-                                <w:szCs w:val="20"/>
-                                <w:lang w:val="en-US"/>
-                              </w:rPr>
-                              <w:t>RESUME;</w:t>
-                            </w:r>
-                            <w:proofErr w:type="gramEnd"/>
                           </w:p>
                           <w:p>
                             <w:pPr>
@@ -974,22 +898,8 @@
                                 <w:szCs w:val="20"/>
                                 <w:lang w:val="en-US"/>
                               </w:rPr>
-                              <w:t xml:space="preserve">DROP WAREHOUSE </w:t>
+                              <w:t>DROP WAREHOUSE ...;</w:t>
                             </w:r>
-                            <w:proofErr w:type="gramStart"/>
-                            <w:r>
-                              <w:rPr>
-                                <w:rFonts w:ascii="Consolas" w:hAnsi="Consolas"/>
-                                <w:i/>
-                                <w:iCs/>
-                                <w:color w:val="156082" w:themeColor="accent1"/>
-                                <w:sz w:val="20"/>
-                                <w:szCs w:val="20"/>
-                                <w:lang w:val="en-US"/>
-                              </w:rPr>
-                              <w:t>...;</w:t>
-                            </w:r>
-                            <w:proofErr w:type="gramEnd"/>
                           </w:p>
                           <w:p>
                             <w:pPr>
@@ -1018,48 +928,8 @@
                                 <w:szCs w:val="20"/>
                                 <w:lang w:val="en-US"/>
                               </w:rPr>
-                              <w:t xml:space="preserve">ALTER WAREHOUSE ... SET </w:t>
+                              <w:t>ALTER WAREHOUSE ... SET warehouse_size='Small';</w:t>
                             </w:r>
-                            <w:proofErr w:type="spellStart"/>
-                            <w:r>
-                              <w:rPr>
-                                <w:rFonts w:ascii="Consolas" w:hAnsi="Consolas"/>
-                                <w:i/>
-                                <w:iCs/>
-                                <w:color w:val="156082" w:themeColor="accent1"/>
-                                <w:sz w:val="20"/>
-                                <w:szCs w:val="20"/>
-                                <w:lang w:val="en-US"/>
-                              </w:rPr>
-                              <w:t>warehouse_size</w:t>
-                            </w:r>
-                            <w:proofErr w:type="spellEnd"/>
-                            <w:r>
-                              <w:rPr>
-                                <w:rFonts w:ascii="Consolas" w:hAnsi="Consolas"/>
-                                <w:i/>
-                                <w:iCs/>
-                                <w:color w:val="156082" w:themeColor="accent1"/>
-                                <w:sz w:val="20"/>
-                                <w:szCs w:val="20"/>
-                                <w:lang w:val="en-US"/>
-                              </w:rPr>
-                              <w:t>='Small</w:t>
-                            </w:r>
-                            <w:proofErr w:type="gramStart"/>
-                            <w:r>
-                              <w:rPr>
-                                <w:rFonts w:ascii="Consolas" w:hAnsi="Consolas"/>
-                                <w:i/>
-                                <w:iCs/>
-                                <w:color w:val="156082" w:themeColor="accent1"/>
-                                <w:sz w:val="20"/>
-                                <w:szCs w:val="20"/>
-                                <w:lang w:val="en-US"/>
-                              </w:rPr>
-                              <w:t>';</w:t>
-                            </w:r>
-                            <w:proofErr w:type="gramEnd"/>
                           </w:p>
                         </w:txbxContent>
                       </wps:txbx>
@@ -1114,22 +984,8 @@
                           <w:szCs w:val="20"/>
                           <w:lang w:val="en-US"/>
                         </w:rPr>
-                        <w:t xml:space="preserve">CREATE WAREHOUSE </w:t>
+                        <w:t>CREATE WAREHOUSE …;</w:t>
                       </w:r>
-                      <w:proofErr w:type="gramStart"/>
-                      <w:r>
-                        <w:rPr>
-                          <w:rFonts w:ascii="Consolas" w:hAnsi="Consolas"/>
-                          <w:i/>
-                          <w:iCs/>
-                          <w:color w:val="156082" w:themeColor="accent1"/>
-                          <w:sz w:val="20"/>
-                          <w:szCs w:val="20"/>
-                          <w:lang w:val="en-US"/>
-                        </w:rPr>
-                        <w:t>…;</w:t>
-                      </w:r>
-                      <w:proofErr w:type="gramEnd"/>
                     </w:p>
                     <w:p>
                       <w:pPr>
@@ -1158,22 +1014,8 @@
                           <w:szCs w:val="20"/>
                           <w:lang w:val="en-US"/>
                         </w:rPr>
-                        <w:t xml:space="preserve">SHOW </w:t>
+                        <w:t>SHOW WAREHOUSES;</w:t>
                       </w:r>
-                      <w:proofErr w:type="gramStart"/>
-                      <w:r>
-                        <w:rPr>
-                          <w:rFonts w:ascii="Consolas" w:hAnsi="Consolas"/>
-                          <w:i/>
-                          <w:iCs/>
-                          <w:color w:val="156082" w:themeColor="accent1"/>
-                          <w:sz w:val="20"/>
-                          <w:szCs w:val="20"/>
-                          <w:lang w:val="en-US"/>
-                        </w:rPr>
-                        <w:t>WAREHOUSES;</w:t>
-                      </w:r>
-                      <w:proofErr w:type="gramEnd"/>
                     </w:p>
                     <w:p>
                       <w:pPr>
@@ -1202,22 +1044,8 @@
                           <w:szCs w:val="20"/>
                           <w:lang w:val="en-US"/>
                         </w:rPr>
-                        <w:t xml:space="preserve">ALTER WAREHOUSE ... </w:t>
+                        <w:t>ALTER WAREHOUSE ... SUSPEND;</w:t>
                       </w:r>
-                      <w:proofErr w:type="gramStart"/>
-                      <w:r>
-                        <w:rPr>
-                          <w:rFonts w:ascii="Consolas" w:hAnsi="Consolas"/>
-                          <w:i/>
-                          <w:iCs/>
-                          <w:color w:val="156082" w:themeColor="accent1"/>
-                          <w:sz w:val="20"/>
-                          <w:szCs w:val="20"/>
-                          <w:lang w:val="en-US"/>
-                        </w:rPr>
-                        <w:t>SUSPEND;</w:t>
-                      </w:r>
-                      <w:proofErr w:type="gramEnd"/>
                     </w:p>
                     <w:p>
                       <w:pPr>
@@ -1246,22 +1074,8 @@
                           <w:szCs w:val="20"/>
                           <w:lang w:val="en-US"/>
                         </w:rPr>
-                        <w:t xml:space="preserve">ALTER WAREHOUSE ... </w:t>
+                        <w:t>ALTER WAREHOUSE ... RESUME;</w:t>
                       </w:r>
-                      <w:proofErr w:type="gramStart"/>
-                      <w:r>
-                        <w:rPr>
-                          <w:rFonts w:ascii="Consolas" w:hAnsi="Consolas"/>
-                          <w:i/>
-                          <w:iCs/>
-                          <w:color w:val="156082" w:themeColor="accent1"/>
-                          <w:sz w:val="20"/>
-                          <w:szCs w:val="20"/>
-                          <w:lang w:val="en-US"/>
-                        </w:rPr>
-                        <w:t>RESUME;</w:t>
-                      </w:r>
-                      <w:proofErr w:type="gramEnd"/>
                     </w:p>
                     <w:p>
                       <w:pPr>
@@ -1290,22 +1104,8 @@
                           <w:szCs w:val="20"/>
                           <w:lang w:val="en-US"/>
                         </w:rPr>
-                        <w:t xml:space="preserve">DROP WAREHOUSE </w:t>
+                        <w:t>DROP WAREHOUSE ...;</w:t>
                       </w:r>
-                      <w:proofErr w:type="gramStart"/>
-                      <w:r>
-                        <w:rPr>
-                          <w:rFonts w:ascii="Consolas" w:hAnsi="Consolas"/>
-                          <w:i/>
-                          <w:iCs/>
-                          <w:color w:val="156082" w:themeColor="accent1"/>
-                          <w:sz w:val="20"/>
-                          <w:szCs w:val="20"/>
-                          <w:lang w:val="en-US"/>
-                        </w:rPr>
-                        <w:t>...;</w:t>
-                      </w:r>
-                      <w:proofErr w:type="gramEnd"/>
                     </w:p>
                     <w:p>
                       <w:pPr>
@@ -1334,48 +1134,8 @@
                           <w:szCs w:val="20"/>
                           <w:lang w:val="en-US"/>
                         </w:rPr>
-                        <w:t xml:space="preserve">ALTER WAREHOUSE ... SET </w:t>
+                        <w:t>ALTER WAREHOUSE ... SET warehouse_size='Small';</w:t>
                       </w:r>
-                      <w:proofErr w:type="spellStart"/>
-                      <w:r>
-                        <w:rPr>
-                          <w:rFonts w:ascii="Consolas" w:hAnsi="Consolas"/>
-                          <w:i/>
-                          <w:iCs/>
-                          <w:color w:val="156082" w:themeColor="accent1"/>
-                          <w:sz w:val="20"/>
-                          <w:szCs w:val="20"/>
-                          <w:lang w:val="en-US"/>
-                        </w:rPr>
-                        <w:t>warehouse_size</w:t>
-                      </w:r>
-                      <w:proofErr w:type="spellEnd"/>
-                      <w:r>
-                        <w:rPr>
-                          <w:rFonts w:ascii="Consolas" w:hAnsi="Consolas"/>
-                          <w:i/>
-                          <w:iCs/>
-                          <w:color w:val="156082" w:themeColor="accent1"/>
-                          <w:sz w:val="20"/>
-                          <w:szCs w:val="20"/>
-                          <w:lang w:val="en-US"/>
-                        </w:rPr>
-                        <w:t>='Small</w:t>
-                      </w:r>
-                      <w:proofErr w:type="gramStart"/>
-                      <w:r>
-                        <w:rPr>
-                          <w:rFonts w:ascii="Consolas" w:hAnsi="Consolas"/>
-                          <w:i/>
-                          <w:iCs/>
-                          <w:color w:val="156082" w:themeColor="accent1"/>
-                          <w:sz w:val="20"/>
-                          <w:szCs w:val="20"/>
-                          <w:lang w:val="en-US"/>
-                        </w:rPr>
-                        <w:t>';</w:t>
-                      </w:r>
-                      <w:proofErr w:type="gramEnd"/>
                     </w:p>
                   </w:txbxContent>
                 </v:textbox>
@@ -1447,14 +1207,12 @@
         <w:rPr>
           <w:b/>
           <w:bCs/>
-          <w:lang w:val="en-US"/>
-        </w:rPr>
-      </w:pPr>
-      <w:r>
-        <w:rPr>
-          <w:b/>
-          <w:bCs/>
-          <w:lang w:val="en-US"/>
+        </w:rPr>
+      </w:pPr>
+      <w:r>
+        <w:rPr>
+          <w:b/>
+          <w:bCs/>
         </w:rPr>
         <w:br w:type="page"/>
       </w:r>
@@ -1774,8 +1532,6 @@
                               </w:rPr>
                               <w:t xml:space="preserve">CREATE OR REPLACE STAGE </w:t>
                             </w:r>
-                            <w:proofErr w:type="spellStart"/>
-                            <w:proofErr w:type="gramStart"/>
                             <w:r>
                               <w:rPr>
                                 <w:rFonts w:ascii="Consolas" w:hAnsi="Consolas"/>
@@ -1786,48 +1542,8 @@
                                 <w:szCs w:val="20"/>
                                 <w:lang w:val="en-US"/>
                               </w:rPr>
-                              <w:t>database.schema</w:t>
+                              <w:t>database.schema.internal_stage;</w:t>
                             </w:r>
-                            <w:proofErr w:type="gramEnd"/>
-                            <w:r>
-                              <w:rPr>
-                                <w:rFonts w:ascii="Consolas" w:hAnsi="Consolas"/>
-                                <w:i/>
-                                <w:iCs/>
-                                <w:color w:val="156082" w:themeColor="accent1"/>
-                                <w:sz w:val="20"/>
-                                <w:szCs w:val="20"/>
-                                <w:lang w:val="en-US"/>
-                              </w:rPr>
-                              <w:t>.internal_</w:t>
-                            </w:r>
-                            <w:proofErr w:type="gramStart"/>
-                            <w:r>
-                              <w:rPr>
-                                <w:rFonts w:ascii="Consolas" w:hAnsi="Consolas"/>
-                                <w:i/>
-                                <w:iCs/>
-                                <w:color w:val="156082" w:themeColor="accent1"/>
-                                <w:sz w:val="20"/>
-                                <w:szCs w:val="20"/>
-                                <w:lang w:val="en-US"/>
-                              </w:rPr>
-                              <w:t>stage</w:t>
-                            </w:r>
-                            <w:proofErr w:type="spellEnd"/>
-                            <w:r>
-                              <w:rPr>
-                                <w:rFonts w:ascii="Consolas" w:hAnsi="Consolas"/>
-                                <w:i/>
-                                <w:iCs/>
-                                <w:color w:val="156082" w:themeColor="accent1"/>
-                                <w:sz w:val="20"/>
-                                <w:szCs w:val="20"/>
-                                <w:lang w:val="en-US"/>
-                              </w:rPr>
-                              <w:t>;</w:t>
-                            </w:r>
-                            <w:proofErr w:type="gramEnd"/>
                           </w:p>
                           <w:p>
                             <w:pPr>
@@ -1874,79 +1590,7 @@
                                 <w:szCs w:val="20"/>
                                 <w:lang w:val="en-US"/>
                               </w:rPr>
-                              <w:t xml:space="preserve">CREATE OR REPLACE STAGE </w:t>
-                            </w:r>
-                            <w:proofErr w:type="spellStart"/>
-                            <w:proofErr w:type="gramStart"/>
-                            <w:r>
-                              <w:rPr>
-                                <w:rFonts w:ascii="Consolas" w:hAnsi="Consolas"/>
-                                <w:i/>
-                                <w:iCs/>
-                                <w:color w:val="156082" w:themeColor="accent1"/>
-                                <w:sz w:val="20"/>
-                                <w:szCs w:val="20"/>
-                                <w:lang w:val="en-US"/>
-                              </w:rPr>
-                              <w:t>database.schema</w:t>
-                            </w:r>
-                            <w:proofErr w:type="gramEnd"/>
-                            <w:r>
-                              <w:rPr>
-                                <w:rFonts w:ascii="Consolas" w:hAnsi="Consolas"/>
-                                <w:i/>
-                                <w:iCs/>
-                                <w:color w:val="156082" w:themeColor="accent1"/>
-                                <w:sz w:val="20"/>
-                                <w:szCs w:val="20"/>
-                                <w:lang w:val="en-US"/>
-                              </w:rPr>
-                              <w:t>.stage</w:t>
-                            </w:r>
-                            <w:proofErr w:type="spellEnd"/>
-                          </w:p>
-                          <w:p>
-                            <w:pPr>
-                              <w:pBdr>
-                                <w:top w:val="single" w:sz="24" w:space="8" w:color="156082" w:themeColor="accent1"/>
-                                <w:bottom w:val="single" w:sz="24" w:space="8" w:color="156082" w:themeColor="accent1"/>
-                              </w:pBdr>
-                              <w:spacing w:after="0"/>
-                              <w:rPr>
-                                <w:rFonts w:ascii="Consolas" w:hAnsi="Consolas"/>
-                                <w:i/>
-                                <w:iCs/>
-                                <w:color w:val="156082" w:themeColor="accent1"/>
-                                <w:sz w:val="20"/>
-                                <w:szCs w:val="20"/>
-                                <w:lang w:val="en-US"/>
-                              </w:rPr>
-                            </w:pPr>
-                            <w:proofErr w:type="spellStart"/>
-                            <w:r>
-                              <w:rPr>
-                                <w:rFonts w:ascii="Consolas" w:hAnsi="Consolas"/>
-                                <w:i/>
-                                <w:iCs/>
-                                <w:color w:val="156082" w:themeColor="accent1"/>
-                                <w:sz w:val="20"/>
-                                <w:szCs w:val="20"/>
-                                <w:lang w:val="en-US"/>
-                              </w:rPr>
-                              <w:t>url</w:t>
-                            </w:r>
-                            <w:proofErr w:type="spellEnd"/>
-                            <w:r>
-                              <w:rPr>
-                                <w:rFonts w:ascii="Consolas" w:hAnsi="Consolas"/>
-                                <w:i/>
-                                <w:iCs/>
-                                <w:color w:val="156082" w:themeColor="accent1"/>
-                                <w:sz w:val="20"/>
-                                <w:szCs w:val="20"/>
-                                <w:lang w:val="en-US"/>
-                              </w:rPr>
-                              <w:t xml:space="preserve"> = 's3://snowflake/datasets/'</w:t>
+                              <w:t>CREATE OR REPLACE STAGE database.schema.stage</w:t>
                             </w:r>
                           </w:p>
                           <w:p>
@@ -1966,7 +1610,6 @@
                                 <w:lang w:val="en-US"/>
                               </w:rPr>
                             </w:pPr>
-                            <w:proofErr w:type="spellStart"/>
                             <w:r>
                               <w:rPr>
                                 <w:rFonts w:ascii="Consolas" w:hAnsi="Consolas"/>
@@ -1977,9 +1620,26 @@
                                 <w:szCs w:val="20"/>
                                 <w:lang w:val="en-US"/>
                               </w:rPr>
-                              <w:t>file_format</w:t>
+                              <w:t>url = 's3://snowflake/datasets/'</w:t>
                             </w:r>
-                            <w:proofErr w:type="spellEnd"/>
+                          </w:p>
+                          <w:p>
+                            <w:pPr>
+                              <w:pBdr>
+                                <w:top w:val="single" w:sz="24" w:space="8" w:color="156082" w:themeColor="accent1"/>
+                                <w:bottom w:val="single" w:sz="24" w:space="8" w:color="156082" w:themeColor="accent1"/>
+                              </w:pBdr>
+                              <w:spacing w:after="0"/>
+                              <w:rPr>
+                                <w:rFonts w:ascii="Consolas" w:hAnsi="Consolas"/>
+                                <w:i/>
+                                <w:iCs/>
+                                <w:color w:val="156082" w:themeColor="accent1"/>
+                                <w:sz w:val="20"/>
+                                <w:szCs w:val="20"/>
+                                <w:lang w:val="en-US"/>
+                              </w:rPr>
+                            </w:pPr>
                             <w:r>
                               <w:rPr>
                                 <w:rFonts w:ascii="Consolas" w:hAnsi="Consolas"/>
@@ -1990,48 +1650,8 @@
                                 <w:szCs w:val="20"/>
                                 <w:lang w:val="en-US"/>
                               </w:rPr>
-                              <w:t xml:space="preserve"> = </w:t>
+                              <w:t>file_format = database.schema.csv_ff;</w:t>
                             </w:r>
-                            <w:proofErr w:type="spellStart"/>
-                            <w:r>
-                              <w:rPr>
-                                <w:rFonts w:ascii="Consolas" w:hAnsi="Consolas"/>
-                                <w:i/>
-                                <w:iCs/>
-                                <w:color w:val="156082" w:themeColor="accent1"/>
-                                <w:sz w:val="20"/>
-                                <w:szCs w:val="20"/>
-                                <w:lang w:val="en-US"/>
-                              </w:rPr>
-                              <w:t>database.schema.csv_</w:t>
-                            </w:r>
-                            <w:proofErr w:type="gramStart"/>
-                            <w:r>
-                              <w:rPr>
-                                <w:rFonts w:ascii="Consolas" w:hAnsi="Consolas"/>
-                                <w:i/>
-                                <w:iCs/>
-                                <w:color w:val="156082" w:themeColor="accent1"/>
-                                <w:sz w:val="20"/>
-                                <w:szCs w:val="20"/>
-                                <w:lang w:val="en-US"/>
-                              </w:rPr>
-                              <w:t>ff</w:t>
-                            </w:r>
-                            <w:proofErr w:type="spellEnd"/>
-                            <w:r>
-                              <w:rPr>
-                                <w:rFonts w:ascii="Consolas" w:hAnsi="Consolas"/>
-                                <w:i/>
-                                <w:iCs/>
-                                <w:color w:val="156082" w:themeColor="accent1"/>
-                                <w:sz w:val="20"/>
-                                <w:szCs w:val="20"/>
-                                <w:lang w:val="en-US"/>
-                              </w:rPr>
-                              <w:t>;</w:t>
-                            </w:r>
-                            <w:proofErr w:type="gramEnd"/>
                           </w:p>
                         </w:txbxContent>
                       </wps:txbx>
@@ -2084,8 +1704,6 @@
                         </w:rPr>
                         <w:t xml:space="preserve">CREATE OR REPLACE STAGE </w:t>
                       </w:r>
-                      <w:proofErr w:type="spellStart"/>
-                      <w:proofErr w:type="gramStart"/>
                       <w:r>
                         <w:rPr>
                           <w:rFonts w:ascii="Consolas" w:hAnsi="Consolas"/>
@@ -2096,48 +1714,8 @@
                           <w:szCs w:val="20"/>
                           <w:lang w:val="en-US"/>
                         </w:rPr>
-                        <w:t>database.schema</w:t>
+                        <w:t>database.schema.internal_stage;</w:t>
                       </w:r>
-                      <w:proofErr w:type="gramEnd"/>
-                      <w:r>
-                        <w:rPr>
-                          <w:rFonts w:ascii="Consolas" w:hAnsi="Consolas"/>
-                          <w:i/>
-                          <w:iCs/>
-                          <w:color w:val="156082" w:themeColor="accent1"/>
-                          <w:sz w:val="20"/>
-                          <w:szCs w:val="20"/>
-                          <w:lang w:val="en-US"/>
-                        </w:rPr>
-                        <w:t>.internal_</w:t>
-                      </w:r>
-                      <w:proofErr w:type="gramStart"/>
-                      <w:r>
-                        <w:rPr>
-                          <w:rFonts w:ascii="Consolas" w:hAnsi="Consolas"/>
-                          <w:i/>
-                          <w:iCs/>
-                          <w:color w:val="156082" w:themeColor="accent1"/>
-                          <w:sz w:val="20"/>
-                          <w:szCs w:val="20"/>
-                          <w:lang w:val="en-US"/>
-                        </w:rPr>
-                        <w:t>stage</w:t>
-                      </w:r>
-                      <w:proofErr w:type="spellEnd"/>
-                      <w:r>
-                        <w:rPr>
-                          <w:rFonts w:ascii="Consolas" w:hAnsi="Consolas"/>
-                          <w:i/>
-                          <w:iCs/>
-                          <w:color w:val="156082" w:themeColor="accent1"/>
-                          <w:sz w:val="20"/>
-                          <w:szCs w:val="20"/>
-                          <w:lang w:val="en-US"/>
-                        </w:rPr>
-                        <w:t>;</w:t>
-                      </w:r>
-                      <w:proofErr w:type="gramEnd"/>
                     </w:p>
                     <w:p>
                       <w:pPr>
@@ -2184,79 +1762,7 @@
                           <w:szCs w:val="20"/>
                           <w:lang w:val="en-US"/>
                         </w:rPr>
-                        <w:t xml:space="preserve">CREATE OR REPLACE STAGE </w:t>
-                      </w:r>
-                      <w:proofErr w:type="spellStart"/>
-                      <w:proofErr w:type="gramStart"/>
-                      <w:r>
-                        <w:rPr>
-                          <w:rFonts w:ascii="Consolas" w:hAnsi="Consolas"/>
-                          <w:i/>
-                          <w:iCs/>
-                          <w:color w:val="156082" w:themeColor="accent1"/>
-                          <w:sz w:val="20"/>
-                          <w:szCs w:val="20"/>
-                          <w:lang w:val="en-US"/>
-                        </w:rPr>
-                        <w:t>database.schema</w:t>
-                      </w:r>
-                      <w:proofErr w:type="gramEnd"/>
-                      <w:r>
-                        <w:rPr>
-                          <w:rFonts w:ascii="Consolas" w:hAnsi="Consolas"/>
-                          <w:i/>
-                          <w:iCs/>
-                          <w:color w:val="156082" w:themeColor="accent1"/>
-                          <w:sz w:val="20"/>
-                          <w:szCs w:val="20"/>
-                          <w:lang w:val="en-US"/>
-                        </w:rPr>
-                        <w:t>.stage</w:t>
-                      </w:r>
-                      <w:proofErr w:type="spellEnd"/>
-                    </w:p>
-                    <w:p>
-                      <w:pPr>
-                        <w:pBdr>
-                          <w:top w:val="single" w:sz="24" w:space="8" w:color="156082" w:themeColor="accent1"/>
-                          <w:bottom w:val="single" w:sz="24" w:space="8" w:color="156082" w:themeColor="accent1"/>
-                        </w:pBdr>
-                        <w:spacing w:after="0"/>
-                        <w:rPr>
-                          <w:rFonts w:ascii="Consolas" w:hAnsi="Consolas"/>
-                          <w:i/>
-                          <w:iCs/>
-                          <w:color w:val="156082" w:themeColor="accent1"/>
-                          <w:sz w:val="20"/>
-                          <w:szCs w:val="20"/>
-                          <w:lang w:val="en-US"/>
-                        </w:rPr>
-                      </w:pPr>
-                      <w:proofErr w:type="spellStart"/>
-                      <w:r>
-                        <w:rPr>
-                          <w:rFonts w:ascii="Consolas" w:hAnsi="Consolas"/>
-                          <w:i/>
-                          <w:iCs/>
-                          <w:color w:val="156082" w:themeColor="accent1"/>
-                          <w:sz w:val="20"/>
-                          <w:szCs w:val="20"/>
-                          <w:lang w:val="en-US"/>
-                        </w:rPr>
-                        <w:t>url</w:t>
-                      </w:r>
-                      <w:proofErr w:type="spellEnd"/>
-                      <w:r>
-                        <w:rPr>
-                          <w:rFonts w:ascii="Consolas" w:hAnsi="Consolas"/>
-                          <w:i/>
-                          <w:iCs/>
-                          <w:color w:val="156082" w:themeColor="accent1"/>
-                          <w:sz w:val="20"/>
-                          <w:szCs w:val="20"/>
-                          <w:lang w:val="en-US"/>
-                        </w:rPr>
-                        <w:t xml:space="preserve"> = 's3://snowflake/datasets/'</w:t>
+                        <w:t>CREATE OR REPLACE STAGE database.schema.stage</w:t>
                       </w:r>
                     </w:p>
                     <w:p>
@@ -2276,7 +1782,6 @@
                           <w:lang w:val="en-US"/>
                         </w:rPr>
                       </w:pPr>
-                      <w:proofErr w:type="spellStart"/>
                       <w:r>
                         <w:rPr>
                           <w:rFonts w:ascii="Consolas" w:hAnsi="Consolas"/>
@@ -2287,9 +1792,26 @@
                           <w:szCs w:val="20"/>
                           <w:lang w:val="en-US"/>
                         </w:rPr>
-                        <w:t>file_format</w:t>
+                        <w:t>url = 's3://snowflake/datasets/'</w:t>
                       </w:r>
-                      <w:proofErr w:type="spellEnd"/>
+                    </w:p>
+                    <w:p>
+                      <w:pPr>
+                        <w:pBdr>
+                          <w:top w:val="single" w:sz="24" w:space="8" w:color="156082" w:themeColor="accent1"/>
+                          <w:bottom w:val="single" w:sz="24" w:space="8" w:color="156082" w:themeColor="accent1"/>
+                        </w:pBdr>
+                        <w:spacing w:after="0"/>
+                        <w:rPr>
+                          <w:rFonts w:ascii="Consolas" w:hAnsi="Consolas"/>
+                          <w:i/>
+                          <w:iCs/>
+                          <w:color w:val="156082" w:themeColor="accent1"/>
+                          <w:sz w:val="20"/>
+                          <w:szCs w:val="20"/>
+                          <w:lang w:val="en-US"/>
+                        </w:rPr>
+                      </w:pPr>
                       <w:r>
                         <w:rPr>
                           <w:rFonts w:ascii="Consolas" w:hAnsi="Consolas"/>
@@ -2300,48 +1822,8 @@
                           <w:szCs w:val="20"/>
                           <w:lang w:val="en-US"/>
                         </w:rPr>
-                        <w:t xml:space="preserve"> = </w:t>
+                        <w:t>file_format = database.schema.csv_ff;</w:t>
                       </w:r>
-                      <w:proofErr w:type="spellStart"/>
-                      <w:r>
-                        <w:rPr>
-                          <w:rFonts w:ascii="Consolas" w:hAnsi="Consolas"/>
-                          <w:i/>
-                          <w:iCs/>
-                          <w:color w:val="156082" w:themeColor="accent1"/>
-                          <w:sz w:val="20"/>
-                          <w:szCs w:val="20"/>
-                          <w:lang w:val="en-US"/>
-                        </w:rPr>
-                        <w:t>database.schema.csv_</w:t>
-                      </w:r>
-                      <w:proofErr w:type="gramStart"/>
-                      <w:r>
-                        <w:rPr>
-                          <w:rFonts w:ascii="Consolas" w:hAnsi="Consolas"/>
-                          <w:i/>
-                          <w:iCs/>
-                          <w:color w:val="156082" w:themeColor="accent1"/>
-                          <w:sz w:val="20"/>
-                          <w:szCs w:val="20"/>
-                          <w:lang w:val="en-US"/>
-                        </w:rPr>
-                        <w:t>ff</w:t>
-                      </w:r>
-                      <w:proofErr w:type="spellEnd"/>
-                      <w:r>
-                        <w:rPr>
-                          <w:rFonts w:ascii="Consolas" w:hAnsi="Consolas"/>
-                          <w:i/>
-                          <w:iCs/>
-                          <w:color w:val="156082" w:themeColor="accent1"/>
-                          <w:sz w:val="20"/>
-                          <w:szCs w:val="20"/>
-                          <w:lang w:val="en-US"/>
-                        </w:rPr>
-                        <w:t>;</w:t>
-                      </w:r>
-                      <w:proofErr w:type="gramEnd"/>
                     </w:p>
                   </w:txbxContent>
                 </v:textbox>
@@ -2611,7 +2093,6 @@
                               </w:rPr>
                               <w:t xml:space="preserve">CREATE ROLE </w:t>
                             </w:r>
-                            <w:proofErr w:type="gramStart"/>
                             <w:r>
                               <w:rPr>
                                 <w:rFonts w:ascii="Consolas" w:hAnsi="Consolas"/>
@@ -2624,7 +2105,6 @@
                               </w:rPr>
                               <w:t>analyst;</w:t>
                             </w:r>
-                            <w:proofErr w:type="gramEnd"/>
                           </w:p>
                           <w:p>
                             <w:pPr>
@@ -2653,22 +2133,8 @@
                                 <w:szCs w:val="20"/>
                                 <w:lang w:val="en-US"/>
                               </w:rPr>
-                              <w:t xml:space="preserve">GRANT USAGE ON WAREHOUSE </w:t>
+                              <w:t>GRANT USAGE ON WAREHOUSE ...;</w:t>
                             </w:r>
-                            <w:proofErr w:type="gramStart"/>
-                            <w:r>
-                              <w:rPr>
-                                <w:rFonts w:ascii="Consolas" w:hAnsi="Consolas"/>
-                                <w:i/>
-                                <w:iCs/>
-                                <w:color w:val="156082" w:themeColor="accent1"/>
-                                <w:sz w:val="20"/>
-                                <w:szCs w:val="20"/>
-                                <w:lang w:val="en-US"/>
-                              </w:rPr>
-                              <w:t>...;</w:t>
-                            </w:r>
-                            <w:proofErr w:type="gramEnd"/>
                           </w:p>
                         </w:txbxContent>
                       </wps:txbx>
@@ -2721,7 +2187,6 @@
                         </w:rPr>
                         <w:t xml:space="preserve">CREATE ROLE </w:t>
                       </w:r>
-                      <w:proofErr w:type="gramStart"/>
                       <w:r>
                         <w:rPr>
                           <w:rFonts w:ascii="Consolas" w:hAnsi="Consolas"/>
@@ -2734,7 +2199,6 @@
                         </w:rPr>
                         <w:t>analyst;</w:t>
                       </w:r>
-                      <w:proofErr w:type="gramEnd"/>
                     </w:p>
                     <w:p>
                       <w:pPr>
@@ -2763,22 +2227,8 @@
                           <w:szCs w:val="20"/>
                           <w:lang w:val="en-US"/>
                         </w:rPr>
-                        <w:t xml:space="preserve">GRANT USAGE ON WAREHOUSE </w:t>
+                        <w:t>GRANT USAGE ON WAREHOUSE ...;</w:t>
                       </w:r>
-                      <w:proofErr w:type="gramStart"/>
-                      <w:r>
-                        <w:rPr>
-                          <w:rFonts w:ascii="Consolas" w:hAnsi="Consolas"/>
-                          <w:i/>
-                          <w:iCs/>
-                          <w:color w:val="156082" w:themeColor="accent1"/>
-                          <w:sz w:val="20"/>
-                          <w:szCs w:val="20"/>
-                          <w:lang w:val="en-US"/>
-                        </w:rPr>
-                        <w:t>...;</w:t>
-                      </w:r>
-                      <w:proofErr w:type="gramEnd"/>
                     </w:p>
                   </w:txbxContent>
                 </v:textbox>
@@ -3440,9 +2890,12 @@
       </w:pPr>
       <w:proofErr w:type="spellStart"/>
       <w:r>
-        <w:t>Snowpipe.</w:t>
-      </w:r>
-      <w:proofErr w:type="spellEnd"/>
+        <w:t>Snowpipe</w:t>
+      </w:r>
+      <w:proofErr w:type="spellEnd"/>
+      <w:r>
+        <w:t>.</w:t>
+      </w:r>
     </w:p>
     <w:p>
       <w:pPr>
@@ -3555,15 +3008,7 @@
           <w:b/>
           <w:bCs/>
         </w:rPr>
-        <w:t>Documentación</w:t>
-      </w:r>
-      <w:r>
-        <w:rPr>
-          <w:rFonts w:ascii="Times New Roman" w:hAnsi="Times New Roman" w:cs="Times New Roman"/>
-          <w:b/>
-          <w:bCs/>
-        </w:rPr>
-        <w:t>:</w:t>
+        <w:t>Documentación:</w:t>
       </w:r>
     </w:p>
     <w:p>
@@ -3603,21 +3048,7 @@
             <w:rStyle w:val="Hyperlink"/>
             <w:rFonts w:ascii="Times New Roman" w:hAnsi="Times New Roman" w:cs="Times New Roman"/>
           </w:rPr>
-          <w:t>https://docs.snowflake.com/e</w:t>
-        </w:r>
-        <w:r>
-          <w:rPr>
-            <w:rStyle w:val="Hyperlink"/>
-            <w:rFonts w:ascii="Times New Roman" w:hAnsi="Times New Roman" w:cs="Times New Roman"/>
-          </w:rPr>
-          <w:t>n</w:t>
-        </w:r>
-        <w:r>
-          <w:rPr>
-            <w:rStyle w:val="Hyperlink"/>
-            <w:rFonts w:ascii="Times New Roman" w:hAnsi="Times New Roman" w:cs="Times New Roman"/>
-          </w:rPr>
-          <w:t>/user-guide/</w:t>
+          <w:t>https://docs.snowflake.com/en/user-guide/</w:t>
         </w:r>
       </w:hyperlink>
     </w:p>
@@ -3649,32 +3080,29 @@
         </w:rPr>
         <w:t xml:space="preserve">: </w:t>
       </w:r>
-      <w:hyperlink r:id="rId6" w:history="1">
-        <w:r>
-          <w:rPr>
-            <w:rStyle w:val="Hyperlink"/>
-            <w:rFonts w:ascii="Times New Roman" w:hAnsi="Times New Roman" w:cs="Times New Roman"/>
-            <w:lang w:val="en-US"/>
-          </w:rPr>
-          <w:t>[irp.cdn-web</w:t>
-        </w:r>
-        <w:r>
-          <w:rPr>
-            <w:rStyle w:val="Hyperlink"/>
-            <w:rFonts w:ascii="Times New Roman" w:hAnsi="Times New Roman" w:cs="Times New Roman"/>
-            <w:lang w:val="en-US"/>
-          </w:rPr>
-          <w:t>s</w:t>
-        </w:r>
-        <w:r>
-          <w:rPr>
-            <w:rStyle w:val="Hyperlink"/>
-            <w:rFonts w:ascii="Times New Roman" w:hAnsi="Times New Roman" w:cs="Times New Roman"/>
-            <w:lang w:val="en-US"/>
-          </w:rPr>
-          <w:t>ite.com]</w:t>
-        </w:r>
-      </w:hyperlink>
+      <w:r>
+        <w:fldChar w:fldCharType="begin"/>
+      </w:r>
+      <w:r>
+        <w:rPr>
+          <w:lang w:val="en-US"/>
+        </w:rPr>
+        <w:instrText>HYPERLINK "https://irp.cdn-website.com/d211532b/files/uploaded/SnowPro%20Core%20Study%20Guide.pdf"</w:instrText>
+      </w:r>
+      <w:r>
+        <w:fldChar w:fldCharType="separate"/>
+      </w:r>
+      <w:r>
+        <w:rPr>
+          <w:rStyle w:val="Hyperlink"/>
+          <w:rFonts w:ascii="Times New Roman" w:hAnsi="Times New Roman" w:cs="Times New Roman"/>
+          <w:lang w:val="en-US"/>
+        </w:rPr>
+        <w:t>[irp.cdn-website.com]</w:t>
+      </w:r>
+      <w:r>
+        <w:fldChar w:fldCharType="end"/>
+      </w:r>
     </w:p>
     <w:p>
       <w:pPr>
@@ -3695,50 +3123,47 @@
         </w:rPr>
         <w:t xml:space="preserve">Tony Jacobs: </w:t>
       </w:r>
-      <w:hyperlink r:id="rId7" w:history="1">
-        <w:r>
-          <w:rPr>
-            <w:rStyle w:val="Hyperlink"/>
-            <w:rFonts w:ascii="Times New Roman" w:hAnsi="Times New Roman" w:cs="Times New Roman"/>
-            <w:lang w:val="en-US"/>
-          </w:rPr>
-          <w:t>[</w:t>
-        </w:r>
-        <w:proofErr w:type="spellStart"/>
-        <w:r>
-          <w:rPr>
-            <w:rStyle w:val="Hyperlink"/>
-            <w:rFonts w:ascii="Times New Roman" w:hAnsi="Times New Roman" w:cs="Times New Roman"/>
-            <w:lang w:val="en-US"/>
-          </w:rPr>
-          <w:t>tonyjacobs</w:t>
-        </w:r>
-        <w:proofErr w:type="spellEnd"/>
-        <w:r>
-          <w:rPr>
-            <w:rStyle w:val="Hyperlink"/>
-            <w:rFonts w:ascii="Times New Roman" w:hAnsi="Times New Roman" w:cs="Times New Roman"/>
-            <w:lang w:val="en-US"/>
-          </w:rPr>
-          <w:t>....g</w:t>
-        </w:r>
-        <w:r>
-          <w:rPr>
-            <w:rStyle w:val="Hyperlink"/>
-            <w:rFonts w:ascii="Times New Roman" w:hAnsi="Times New Roman" w:cs="Times New Roman"/>
-            <w:lang w:val="en-US"/>
-          </w:rPr>
-          <w:t>i</w:t>
-        </w:r>
-        <w:r>
-          <w:rPr>
-            <w:rStyle w:val="Hyperlink"/>
-            <w:rFonts w:ascii="Times New Roman" w:hAnsi="Times New Roman" w:cs="Times New Roman"/>
-            <w:lang w:val="en-US"/>
-          </w:rPr>
-          <w:t>thub.io]</w:t>
-        </w:r>
-      </w:hyperlink>
+      <w:r>
+        <w:fldChar w:fldCharType="begin"/>
+      </w:r>
+      <w:r>
+        <w:rPr>
+          <w:lang w:val="en-US"/>
+        </w:rPr>
+        <w:instrText>HYPERLINK "https://tonyjacobscloudpro.github.io/Jalpc/snowflake/data%20engineering/certification/2024/12/29/snowflake-de-cert.html"</w:instrText>
+      </w:r>
+      <w:r>
+        <w:fldChar w:fldCharType="separate"/>
+      </w:r>
+      <w:r>
+        <w:rPr>
+          <w:rStyle w:val="Hyperlink"/>
+          <w:rFonts w:ascii="Times New Roman" w:hAnsi="Times New Roman" w:cs="Times New Roman"/>
+          <w:lang w:val="en-US"/>
+        </w:rPr>
+        <w:t>[</w:t>
+      </w:r>
+      <w:proofErr w:type="spellStart"/>
+      <w:r>
+        <w:rPr>
+          <w:rStyle w:val="Hyperlink"/>
+          <w:rFonts w:ascii="Times New Roman" w:hAnsi="Times New Roman" w:cs="Times New Roman"/>
+          <w:lang w:val="en-US"/>
+        </w:rPr>
+        <w:t>tonyjacobs</w:t>
+      </w:r>
+      <w:proofErr w:type="spellEnd"/>
+      <w:r>
+        <w:rPr>
+          <w:rStyle w:val="Hyperlink"/>
+          <w:rFonts w:ascii="Times New Roman" w:hAnsi="Times New Roman" w:cs="Times New Roman"/>
+          <w:lang w:val="en-US"/>
+        </w:rPr>
+        <w:t>....github.io]</w:t>
+      </w:r>
+      <w:r>
+        <w:fldChar w:fldCharType="end"/>
+      </w:r>
     </w:p>
     <w:p>
       <w:pPr>
@@ -3789,7 +3214,7 @@
         </w:rPr>
         <w:t>Prep Course: [</w:t>
       </w:r>
-      <w:hyperlink r:id="rId8" w:history="1">
+      <w:hyperlink r:id="rId6" w:history="1">
         <w:proofErr w:type="spellStart"/>
         <w:r>
           <w:rPr>
@@ -3843,16 +3268,29 @@
         </w:rPr>
         <w:t>Coursera: [</w:t>
       </w:r>
-      <w:hyperlink r:id="rId9" w:history="1">
-        <w:r>
-          <w:rPr>
-            <w:rStyle w:val="Hyperlink"/>
-            <w:rFonts w:ascii="Times New Roman" w:hAnsi="Times New Roman" w:cs="Times New Roman"/>
-            <w:lang w:val="en-US"/>
-          </w:rPr>
-          <w:t>Intro to Snowflake for DE, DS &amp; Devs</w:t>
-        </w:r>
-      </w:hyperlink>
+      <w:r>
+        <w:fldChar w:fldCharType="begin"/>
+      </w:r>
+      <w:r>
+        <w:rPr>
+          <w:lang w:val="en-US"/>
+        </w:rPr>
+        <w:instrText>HYPERLINK "https://www.coursera.org/learn/snowflake-intro-app-developers-data-scientists-data-engineers"</w:instrText>
+      </w:r>
+      <w:r>
+        <w:fldChar w:fldCharType="separate"/>
+      </w:r>
+      <w:r>
+        <w:rPr>
+          <w:rStyle w:val="Hyperlink"/>
+          <w:rFonts w:ascii="Times New Roman" w:hAnsi="Times New Roman" w:cs="Times New Roman"/>
+          <w:lang w:val="en-US"/>
+        </w:rPr>
+        <w:t>Intro to Snowflake for DE, DS &amp; Devs</w:t>
+      </w:r>
+      <w:r>
+        <w:fldChar w:fldCharType="end"/>
+      </w:r>
       <w:r>
         <w:rPr>
           <w:rFonts w:ascii="Times New Roman" w:hAnsi="Times New Roman" w:cs="Times New Roman"/>
@@ -5842,6 +5280,7 @@
   <w:style w:type="character" w:default="1" w:styleId="DefaultParagraphFont">
     <w:name w:val="Default Paragraph Font"/>
     <w:uiPriority w:val="1"/>
+    <w:semiHidden/>
     <w:unhideWhenUsed/>
   </w:style>
   <w:style w:type="table" w:default="1" w:styleId="TableNormal">
